--- a/Altium/diploma/Complete/doc/ПЗ.docx
+++ b/Altium/diploma/Complete/doc/ПЗ.docx
@@ -214,6 +214,8 @@
           <w:szCs w:val="26"/>
         </w:rPr>
       </w:pPr>
+      <w:bookmarkStart w:id="0" w:name="_GoBack"/>
+      <w:bookmarkEnd w:id="0"/>
     </w:p>
     <w:p>
       <w:pPr>
@@ -333,7 +335,15 @@
           <w:sz w:val="26"/>
           <w:szCs w:val="26"/>
         </w:rPr>
-        <w:t xml:space="preserve">ст. гр.  ИТС-44 </w:t>
+        <w:t>ст. гр.  ИТС-4</w:t>
+      </w:r>
+      <w:r>
+        <w:rPr>
+          <w:rFonts w:ascii="Times New Roman" w:hAnsi="Times New Roman" w:cs="Times New Roman"/>
+          <w:sz w:val="26"/>
+          <w:szCs w:val="26"/>
+        </w:rPr>
+        <w:t>3</w:t>
       </w:r>
     </w:p>
     <w:p>
@@ -1671,7 +1681,7 @@
         </w:rPr>
         <w:t xml:space="preserve"> </w:t>
       </w:r>
-      <w:bookmarkStart w:id="0" w:name="_Toc500854106"/>
+      <w:bookmarkStart w:id="1" w:name="_Toc500854106"/>
       <w:r>
         <w:rPr>
           <w:rFonts w:ascii="Times New Roman" w:hAnsi="Times New Roman" w:cs="Times New Roman"/>
@@ -1682,7 +1692,7 @@
         </w:rPr>
         <w:t>СПИСОК ИСПОЛЬЗОВАННЫХ СОКРАЩЕНИЙ</w:t>
       </w:r>
-      <w:bookmarkEnd w:id="0"/>
+      <w:bookmarkEnd w:id="1"/>
     </w:p>
     <w:p/>
     <w:p>
@@ -1820,7 +1830,7 @@
           <w:szCs w:val="26"/>
         </w:rPr>
       </w:pPr>
-      <w:bookmarkStart w:id="1" w:name="_Toc500854107"/>
+      <w:bookmarkStart w:id="2" w:name="_Toc500854107"/>
       <w:r>
         <w:rPr>
           <w:rFonts w:ascii="Times New Roman" w:hAnsi="Times New Roman" w:cs="Times New Roman"/>
@@ -1832,7 +1842,7 @@
         <w:lastRenderedPageBreak/>
         <w:t>ТЕХНИЧЕСКОЕ ЗАДАНИЕ</w:t>
       </w:r>
-      <w:bookmarkEnd w:id="1"/>
+      <w:bookmarkEnd w:id="2"/>
     </w:p>
     <w:p/>
     <w:p>
@@ -2659,7 +2669,7 @@
           <w:szCs w:val="26"/>
         </w:rPr>
       </w:pPr>
-      <w:bookmarkStart w:id="2" w:name="_Toc500854108"/>
+      <w:bookmarkStart w:id="3" w:name="_Toc500854108"/>
       <w:r>
         <w:rPr>
           <w:rFonts w:ascii="Times New Roman" w:hAnsi="Times New Roman" w:cs="Times New Roman"/>
@@ -2671,7 +2681,7 @@
         <w:lastRenderedPageBreak/>
         <w:t>ВВЕДЕНИЕ</w:t>
       </w:r>
-      <w:bookmarkEnd w:id="2"/>
+      <w:bookmarkEnd w:id="3"/>
     </w:p>
     <w:p>
       <w:pPr>
@@ -2956,7 +2966,7 @@
           <w:szCs w:val="26"/>
         </w:rPr>
       </w:pPr>
-      <w:bookmarkStart w:id="3" w:name="_Toc500854109"/>
+      <w:bookmarkStart w:id="4" w:name="_Toc500854109"/>
       <w:r>
         <w:rPr>
           <w:rFonts w:ascii="Times New Roman" w:hAnsi="Times New Roman" w:cs="Times New Roman"/>
@@ -2968,7 +2978,7 @@
         <w:lastRenderedPageBreak/>
         <w:t>АНАЛИЗ ФУНКЦИОНАЛЬНОЙ СХЕМЫ И ВЫБОР КАНАЛОВ СВЯЗИ</w:t>
       </w:r>
-      <w:bookmarkEnd w:id="3"/>
+      <w:bookmarkEnd w:id="4"/>
     </w:p>
     <w:p>
       <w:pPr>
@@ -8705,7 +8715,7 @@
         <w:lastRenderedPageBreak/>
         <w:t xml:space="preserve"> </w:t>
       </w:r>
-      <w:bookmarkStart w:id="4" w:name="_Toc500854110"/>
+      <w:bookmarkStart w:id="5" w:name="_Toc500854110"/>
       <w:r>
         <w:rPr>
           <w:rFonts w:ascii="Times New Roman" w:hAnsi="Times New Roman" w:cs="Times New Roman"/>
@@ -8716,7 +8726,7 @@
         </w:rPr>
         <w:t>РАЗРАБОТКА СХЕМЫ ЭЛЕКТРИЧЕСКОЙ ПРИНЦИПИАЛЬНОЙ</w:t>
       </w:r>
-      <w:bookmarkEnd w:id="4"/>
+      <w:bookmarkEnd w:id="5"/>
     </w:p>
     <w:p>
       <w:pPr>
@@ -8794,7 +8804,7 @@
           <w:szCs w:val="26"/>
         </w:rPr>
       </w:pPr>
-      <w:bookmarkStart w:id="5" w:name="_Toc500854111"/>
+      <w:bookmarkStart w:id="6" w:name="_Toc500854111"/>
       <w:r>
         <w:rPr>
           <w:rFonts w:ascii="Times New Roman" w:hAnsi="Times New Roman" w:cs="Times New Roman"/>
@@ -8805,7 +8815,7 @@
         </w:rPr>
         <w:t>РАЗРАБОТКА ТОПОЛОГИИ ПЕЧАТНОЙ ПЛАТЫ</w:t>
       </w:r>
-      <w:bookmarkEnd w:id="5"/>
+      <w:bookmarkEnd w:id="6"/>
     </w:p>
     <w:p>
       <w:pPr>
@@ -9495,7 +9505,7 @@
           <w:szCs w:val="26"/>
         </w:rPr>
       </w:pPr>
-      <w:bookmarkStart w:id="6" w:name="_Toc500854112"/>
+      <w:bookmarkStart w:id="7" w:name="_Toc500854112"/>
       <w:r>
         <w:rPr>
           <w:rFonts w:ascii="Times New Roman" w:hAnsi="Times New Roman" w:cs="Times New Roman"/>
@@ -9507,7 +9517,7 @@
         <w:lastRenderedPageBreak/>
         <w:t>РАСЧЕТ СОБСТВЕННОЙ ЧАСТОТЫ</w:t>
       </w:r>
-      <w:bookmarkEnd w:id="6"/>
+      <w:bookmarkEnd w:id="7"/>
     </w:p>
     <w:p>
       <w:pPr>
@@ -10166,10 +10176,10 @@
                   <v:path o:extrusionok="f" gradientshapeok="t" o:connecttype="rect"/>
                   <o:lock v:ext="edit" aspectratio="t"/>
                 </v:shapetype>
-                <v:shape id="_x0000_i1025" type="#_x0000_t75" style="width:10.05pt;height:11.7pt" o:ole="">
+                <v:shape id="_x0000_i1025" type="#_x0000_t75" style="width:9.75pt;height:12pt" o:ole="">
                   <v:imagedata r:id="rId14" o:title=""/>
                 </v:shape>
-                <o:OLEObject Type="Embed" ProgID="Equation.3" ShapeID="_x0000_i1025" DrawAspect="Content" ObjectID="_1574596147" r:id="rId15"/>
+                <o:OLEObject Type="Embed" ProgID="Equation.3" ShapeID="_x0000_i1025" DrawAspect="Content" ObjectID="_1574707923" r:id="rId15"/>
               </w:object>
             </w:r>
           </w:p>
@@ -10210,10 +10220,10 @@
                 <w:lang w:eastAsia="ru-RU"/>
               </w:rPr>
               <w:object w:dxaOrig="240" w:dyaOrig="260">
-                <v:shape id="_x0000_i1026" type="#_x0000_t75" style="width:12.55pt;height:12.55pt" o:ole="">
+                <v:shape id="_x0000_i1026" type="#_x0000_t75" style="width:12.75pt;height:12.75pt" o:ole="">
                   <v:imagedata r:id="rId16" o:title=""/>
                 </v:shape>
-                <o:OLEObject Type="Embed" ProgID="Equation.3" ShapeID="_x0000_i1026" DrawAspect="Content" ObjectID="_1574596148" r:id="rId17"/>
+                <o:OLEObject Type="Embed" ProgID="Equation.3" ShapeID="_x0000_i1026" DrawAspect="Content" ObjectID="_1574707924" r:id="rId17"/>
               </w:object>
             </w:r>
             <w:r>
@@ -10865,10 +10875,10 @@
                           <w:szCs w:val="26"/>
                         </w:rPr>
                         <w:object w:dxaOrig="200" w:dyaOrig="220">
-                          <v:shape id="_x0000_i1030" type="#_x0000_t75" style="width:10.05pt;height:11.7pt" o:ole="">
+                          <v:shape id="_x0000_i1030" type="#_x0000_t75" style="width:9.75pt;height:12pt" o:ole="">
                             <v:imagedata r:id="rId14" o:title=""/>
                           </v:shape>
-                          <o:OLEObject Type="Embed" ProgID="Equation.3" ShapeID="_x0000_i1030" DrawAspect="Content" ObjectID="_1574596149" r:id="rId18"/>
+                          <o:OLEObject Type="Embed" ProgID="Equation.3" ShapeID="_x0000_i1030" DrawAspect="Content" ObjectID="_1574707925" r:id="rId18"/>
                         </w:object>
                       </m:r>
                     </m:e>
@@ -12008,7 +12018,7 @@
           <w:szCs w:val="26"/>
         </w:rPr>
       </w:pPr>
-      <w:bookmarkStart w:id="7" w:name="_Toc500854113"/>
+      <w:bookmarkStart w:id="8" w:name="_Toc500854113"/>
       <w:r>
         <w:rPr>
           <w:rFonts w:ascii="Times New Roman" w:hAnsi="Times New Roman" w:cs="Times New Roman"/>
@@ -12019,7 +12029,7 @@
         </w:rPr>
         <w:t>РАСЧЕТ НА МЕХАНИЧЕСКУЮ ПРОЧНОСТЬ</w:t>
       </w:r>
-      <w:bookmarkEnd w:id="7"/>
+      <w:bookmarkEnd w:id="8"/>
     </w:p>
     <w:p>
       <w:pPr>
@@ -12924,7 +12934,6 @@
           <w:rFonts w:ascii="Times New Roman" w:hAnsi="Times New Roman" w:cs="Times New Roman"/>
           <w:sz w:val="26"/>
           <w:szCs w:val="26"/>
-          <w:lang w:val="en-US"/>
         </w:rPr>
       </w:pPr>
       <w:r>
@@ -12935,10 +12944,10 @@
           <w:szCs w:val="26"/>
         </w:rPr>
         <w:object w:dxaOrig="1695" w:dyaOrig="765">
-          <v:shape id="_x0000_i1027" type="#_x0000_t75" style="width:84.55pt;height:37.65pt" o:ole="">
+          <v:shape id="_x0000_i1027" type="#_x0000_t75" style="width:84.75pt;height:37.5pt" o:ole="">
             <v:imagedata r:id="rId19" o:title=""/>
           </v:shape>
-          <o:OLEObject Type="Embed" ProgID="Equation.3" ShapeID="_x0000_i1027" DrawAspect="Content" ObjectID="_1574596150" r:id="rId20"/>
+          <o:OLEObject Type="Embed" ProgID="Equation.3" ShapeID="_x0000_i1027" DrawAspect="Content" ObjectID="_1574707926" r:id="rId20"/>
         </w:object>
       </w:r>
       <w:r>
@@ -12954,7 +12963,6 @@
           <w:rFonts w:ascii="Times New Roman" w:hAnsi="Times New Roman" w:cs="Times New Roman"/>
           <w:sz w:val="26"/>
           <w:szCs w:val="26"/>
-          <w:lang w:val="en-US"/>
         </w:rPr>
         <w:t>;</w:t>
       </w:r>
@@ -12968,7 +12976,6 @@
         <w:rPr>
           <w:rFonts w:cs="Times New Roman"/>
           <w:szCs w:val="26"/>
-          <w:lang w:val="en-US"/>
         </w:rPr>
       </w:pPr>
       <m:oMath>
@@ -13079,10 +13086,10 @@
                     <w:szCs w:val="26"/>
                   </w:rPr>
                   <w:object w:dxaOrig="480" w:dyaOrig="315">
-                    <v:shape id="_x0000_i1031" type="#_x0000_t75" style="width:24.3pt;height:15.9pt" o:ole="">
+                    <v:shape id="_x0000_i1031" type="#_x0000_t75" style="width:24pt;height:15.75pt" o:ole="">
                       <v:imagedata r:id="rId21" o:title=""/>
                     </v:shape>
-                    <o:OLEObject Type="Embed" ProgID="Equation.3" ShapeID="_x0000_i1031" DrawAspect="Content" ObjectID="_1574596151" r:id="rId22"/>
+                    <o:OLEObject Type="Embed" ProgID="Equation.3" ShapeID="_x0000_i1031" DrawAspect="Content" ObjectID="_1574707927" r:id="rId22"/>
                   </w:object>
                 </m:r>
               </m:num>
@@ -13098,10 +13105,10 @@
                     <w:szCs w:val="26"/>
                   </w:rPr>
                   <w:object w:dxaOrig="660" w:dyaOrig="375">
-                    <v:shape id="_x0000_i1032" type="#_x0000_t75" style="width:33.5pt;height:18.4pt" o:ole="">
+                    <v:shape id="_x0000_i1032" type="#_x0000_t75" style="width:33.75pt;height:18.75pt" o:ole="">
                       <v:imagedata r:id="rId23" o:title=""/>
                     </v:shape>
-                    <o:OLEObject Type="Embed" ProgID="Equation.3" ShapeID="_x0000_i1032" DrawAspect="Content" ObjectID="_1574596152" r:id="rId24"/>
+                    <o:OLEObject Type="Embed" ProgID="Equation.3" ShapeID="_x0000_i1032" DrawAspect="Content" ObjectID="_1574707928" r:id="rId24"/>
                   </w:object>
                 </m:r>
               </m:den>
@@ -13232,7 +13239,6 @@
           <w:rFonts w:eastAsiaTheme="minorEastAsia" w:cs="Times New Roman"/>
           <w:sz w:val="26"/>
           <w:szCs w:val="26"/>
-          <w:lang w:val="en-US"/>
         </w:rPr>
         <w:t>;</w:t>
       </w:r>
@@ -13299,7 +13305,6 @@
           <w:position w:val="-30"/>
           <w:sz w:val="26"/>
           <w:szCs w:val="26"/>
-          <w:lang w:val="en-US"/>
         </w:rPr>
       </w:pPr>
       <w:r>
@@ -13310,10 +13315,10 @@
           <w:szCs w:val="26"/>
         </w:rPr>
         <w:object w:dxaOrig="1380" w:dyaOrig="675">
-          <v:shape id="_x0000_i1028" type="#_x0000_t75" style="width:68.65pt;height:34.35pt" o:ole="">
+          <v:shape id="_x0000_i1028" type="#_x0000_t75" style="width:69pt;height:34.5pt" o:ole="">
             <v:imagedata r:id="rId25" o:title=""/>
           </v:shape>
-          <o:OLEObject Type="Embed" ProgID="Equation.3" ShapeID="_x0000_i1028" DrawAspect="Content" ObjectID="_1574596153" r:id="rId26"/>
+          <o:OLEObject Type="Embed" ProgID="Equation.3" ShapeID="_x0000_i1028" DrawAspect="Content" ObjectID="_1574707929" r:id="rId26"/>
         </w:object>
       </w:r>
       <w:r>
@@ -13321,7 +13326,6 @@
           <w:rFonts w:ascii="Times New Roman" w:hAnsi="Times New Roman" w:cs="Times New Roman"/>
           <w:sz w:val="26"/>
           <w:szCs w:val="26"/>
-          <w:lang w:val="en-US"/>
         </w:rPr>
         <w:t>;</w:t>
       </w:r>
@@ -13334,7 +13338,6 @@
           <w:rFonts w:ascii="Times New Roman" w:hAnsi="Times New Roman" w:cs="Times New Roman"/>
           <w:sz w:val="26"/>
           <w:szCs w:val="26"/>
-          <w:lang w:val="en-US"/>
         </w:rPr>
       </w:pPr>
       <m:oMath>
@@ -13438,10 +13441,10 @@
                 <w:szCs w:val="26"/>
               </w:rPr>
               <w:object w:dxaOrig="480" w:dyaOrig="315">
-                <v:shape id="_x0000_i1033" type="#_x0000_t75" style="width:24.3pt;height:15.9pt" o:ole="">
+                <v:shape id="_x0000_i1033" type="#_x0000_t75" style="width:24pt;height:15.75pt" o:ole="">
                   <v:imagedata r:id="rId21" o:title=""/>
                 </v:shape>
-                <o:OLEObject Type="Embed" ProgID="Equation.3" ShapeID="_x0000_i1033" DrawAspect="Content" ObjectID="_1574596154" r:id="rId27"/>
+                <o:OLEObject Type="Embed" ProgID="Equation.3" ShapeID="_x0000_i1033" DrawAspect="Content" ObjectID="_1574707930" r:id="rId27"/>
               </w:object>
             </m:r>
           </m:num>
@@ -13457,10 +13460,10 @@
                 <w:szCs w:val="26"/>
               </w:rPr>
               <w:object w:dxaOrig="525" w:dyaOrig="360">
-                <v:shape id="_x0000_i1034" type="#_x0000_t75" style="width:25.95pt;height:17.6pt" o:ole="">
+                <v:shape id="_x0000_i1034" type="#_x0000_t75" style="width:26.25pt;height:17.25pt" o:ole="">
                   <v:imagedata r:id="rId28" o:title=""/>
                 </v:shape>
-                <o:OLEObject Type="Embed" ProgID="Equation.3" ShapeID="_x0000_i1034" DrawAspect="Content" ObjectID="_1574596155" r:id="rId29"/>
+                <o:OLEObject Type="Embed" ProgID="Equation.3" ShapeID="_x0000_i1034" DrawAspect="Content" ObjectID="_1574707931" r:id="rId29"/>
               </w:object>
             </m:r>
           </m:den>
@@ -13531,7 +13534,6 @@
           <w:rFonts w:ascii="Times New Roman" w:eastAsiaTheme="minorEastAsia" w:hAnsi="Times New Roman" w:cs="Times New Roman"/>
           <w:sz w:val="26"/>
           <w:szCs w:val="26"/>
-          <w:lang w:val="en-US"/>
         </w:rPr>
         <w:t>;</w:t>
       </w:r>
@@ -13638,23 +13640,7 @@
             <w:sz w:val="26"/>
             <w:szCs w:val="26"/>
           </w:rPr>
-          <m:t>=</m:t>
-        </m:r>
-        <m:r>
-          <w:rPr>
-            <w:rFonts w:ascii="Cambria Math" w:hAnsi="Cambria Math" w:cs="Times New Roman"/>
-            <w:sz w:val="26"/>
-            <w:szCs w:val="26"/>
-          </w:rPr>
-          <m:t>360</m:t>
-        </m:r>
-        <m:r>
-          <w:rPr>
-            <w:rFonts w:ascii="Cambria Math" w:hAnsi="Cambria Math" w:cs="Times New Roman"/>
-            <w:sz w:val="26"/>
-            <w:szCs w:val="26"/>
-          </w:rPr>
-          <m:t xml:space="preserve"> </m:t>
+          <m:t xml:space="preserve">=360 </m:t>
         </m:r>
         <m:r>
           <m:rPr>
@@ -14004,7 +13990,7 @@
           <w:szCs w:val="26"/>
         </w:rPr>
       </w:pPr>
-      <w:bookmarkStart w:id="8" w:name="_Toc500854114"/>
+      <w:bookmarkStart w:id="9" w:name="_Toc500854114"/>
       <w:r>
         <w:rPr>
           <w:rFonts w:ascii="Times New Roman" w:hAnsi="Times New Roman" w:cs="Times New Roman"/>
@@ -14016,7 +14002,7 @@
         <w:lastRenderedPageBreak/>
         <w:t>РАСЧЕТ НАДЕЖНОСТИ</w:t>
       </w:r>
-      <w:bookmarkEnd w:id="8"/>
+      <w:bookmarkEnd w:id="9"/>
     </w:p>
     <w:p/>
     <w:p>
@@ -14322,10 +14308,10 @@
           <w:szCs w:val="26"/>
         </w:rPr>
         <w:object w:dxaOrig="1160" w:dyaOrig="380">
-          <v:shape id="_x0000_i1029" type="#_x0000_t75" style="width:57.75pt;height:18.4pt" o:ole="">
+          <v:shape id="_x0000_i1029" type="#_x0000_t75" style="width:57.75pt;height:18.75pt" o:ole="">
             <v:imagedata r:id="rId30" o:title=""/>
           </v:shape>
-          <o:OLEObject Type="Embed" ProgID="Equation.3" ShapeID="_x0000_i1029" DrawAspect="Content" ObjectID="_1574596156" r:id="rId31"/>
+          <o:OLEObject Type="Embed" ProgID="Equation.3" ShapeID="_x0000_i1029" DrawAspect="Content" ObjectID="_1574707932" r:id="rId31"/>
         </w:object>
       </w:r>
       <w:r>
@@ -19979,7 +19965,7 @@
           <w:szCs w:val="26"/>
         </w:rPr>
       </w:pPr>
-      <w:bookmarkStart w:id="9" w:name="_Toc500854115"/>
+      <w:bookmarkStart w:id="10" w:name="_Toc500854115"/>
       <w:r>
         <w:rPr>
           <w:rFonts w:ascii="Times New Roman" w:hAnsi="Times New Roman" w:cs="Times New Roman"/>
@@ -19991,7 +19977,7 @@
         <w:lastRenderedPageBreak/>
         <w:t>ЗАКЛЮЧЕНИЕ</w:t>
       </w:r>
-      <w:bookmarkEnd w:id="9"/>
+      <w:bookmarkEnd w:id="10"/>
     </w:p>
     <w:p/>
     <w:p>
@@ -20248,7 +20234,7 @@
           <w:szCs w:val="26"/>
         </w:rPr>
       </w:pPr>
-      <w:bookmarkStart w:id="10" w:name="_Toc500854116"/>
+      <w:bookmarkStart w:id="11" w:name="_Toc500854116"/>
       <w:r>
         <w:rPr>
           <w:rFonts w:ascii="Times New Roman" w:hAnsi="Times New Roman" w:cs="Times New Roman"/>
@@ -20260,7 +20246,7 @@
         <w:lastRenderedPageBreak/>
         <w:t>СПИСОК ИСПОЛЬЗОВАННЫХ ИСТОЧНИКОВ</w:t>
       </w:r>
-      <w:bookmarkEnd w:id="10"/>
+      <w:bookmarkEnd w:id="11"/>
     </w:p>
     <w:p>
       <w:pPr>
@@ -20555,8 +20541,6 @@
           <w:szCs w:val="26"/>
         </w:rPr>
       </w:pPr>
-      <w:bookmarkStart w:id="11" w:name="_GoBack"/>
-      <w:bookmarkEnd w:id="11"/>
     </w:p>
     <w:sectPr>
       <w:footerReference w:type="default" r:id="rId32"/>
@@ -20605,6 +20589,7 @@
         <w:docPartUnique/>
       </w:docPartObj>
     </w:sdtPr>
+    <w:sdtEndPr/>
     <w:sdtContent>
       <w:p>
         <w:pPr>
@@ -20624,7 +20609,7 @@
           <w:rPr>
             <w:noProof/>
           </w:rPr>
-          <w:t>23</w:t>
+          <w:t>2</w:t>
         </w:r>
         <w:r>
           <w:fldChar w:fldCharType="end"/>

--- a/Altium/diploma/Complete/doc/ПЗ.docx
+++ b/Altium/diploma/Complete/doc/ПЗ.docx
@@ -214,8 +214,6 @@
           <w:szCs w:val="26"/>
         </w:rPr>
       </w:pPr>
-      <w:bookmarkStart w:id="0" w:name="_GoBack"/>
-      <w:bookmarkEnd w:id="0"/>
     </w:p>
     <w:p>
       <w:pPr>
@@ -397,6 +395,8 @@
         </w:rPr>
         <w:t>Проверил:</w:t>
       </w:r>
+      <w:bookmarkStart w:id="0" w:name="_GoBack"/>
+      <w:bookmarkEnd w:id="0"/>
     </w:p>
     <w:p>
       <w:pPr>
@@ -457,7 +457,15 @@
           <w:sz w:val="26"/>
           <w:szCs w:val="26"/>
         </w:rPr>
-        <w:t xml:space="preserve"> А. А.</w:t>
+        <w:t xml:space="preserve"> А.</w:t>
+      </w:r>
+      <w:r>
+        <w:rPr>
+          <w:rFonts w:ascii="Times New Roman" w:hAnsi="Times New Roman" w:cs="Times New Roman"/>
+          <w:sz w:val="26"/>
+          <w:szCs w:val="26"/>
+        </w:rPr>
+        <w:t>А.</w:t>
       </w:r>
     </w:p>
     <w:p>
@@ -10176,10 +10184,10 @@
                   <v:path o:extrusionok="f" gradientshapeok="t" o:connecttype="rect"/>
                   <o:lock v:ext="edit" aspectratio="t"/>
                 </v:shapetype>
-                <v:shape id="_x0000_i1025" type="#_x0000_t75" style="width:9.75pt;height:12pt" o:ole="">
+                <v:shape id="_x0000_i1025" type="#_x0000_t75" style="width:10.05pt;height:11.7pt" o:ole="">
                   <v:imagedata r:id="rId14" o:title=""/>
                 </v:shape>
-                <o:OLEObject Type="Embed" ProgID="Equation.3" ShapeID="_x0000_i1025" DrawAspect="Content" ObjectID="_1574707923" r:id="rId15"/>
+                <o:OLEObject Type="Embed" ProgID="Equation.3" ShapeID="_x0000_i1025" DrawAspect="Content" ObjectID="_1575051186" r:id="rId15"/>
               </w:object>
             </w:r>
           </w:p>
@@ -10220,10 +10228,10 @@
                 <w:lang w:eastAsia="ru-RU"/>
               </w:rPr>
               <w:object w:dxaOrig="240" w:dyaOrig="260">
-                <v:shape id="_x0000_i1026" type="#_x0000_t75" style="width:12.75pt;height:12.75pt" o:ole="">
+                <v:shape id="_x0000_i1026" type="#_x0000_t75" style="width:12.55pt;height:12.55pt" o:ole="">
                   <v:imagedata r:id="rId16" o:title=""/>
                 </v:shape>
-                <o:OLEObject Type="Embed" ProgID="Equation.3" ShapeID="_x0000_i1026" DrawAspect="Content" ObjectID="_1574707924" r:id="rId17"/>
+                <o:OLEObject Type="Embed" ProgID="Equation.3" ShapeID="_x0000_i1026" DrawAspect="Content" ObjectID="_1575051187" r:id="rId17"/>
               </w:object>
             </w:r>
             <w:r>
@@ -10875,10 +10883,10 @@
                           <w:szCs w:val="26"/>
                         </w:rPr>
                         <w:object w:dxaOrig="200" w:dyaOrig="220">
-                          <v:shape id="_x0000_i1030" type="#_x0000_t75" style="width:9.75pt;height:12pt" o:ole="">
+                          <v:shape id="_x0000_i1030" type="#_x0000_t75" style="width:10.05pt;height:11.7pt" o:ole="">
                             <v:imagedata r:id="rId14" o:title=""/>
                           </v:shape>
-                          <o:OLEObject Type="Embed" ProgID="Equation.3" ShapeID="_x0000_i1030" DrawAspect="Content" ObjectID="_1574707925" r:id="rId18"/>
+                          <o:OLEObject Type="Embed" ProgID="Equation.3" ShapeID="_x0000_i1030" DrawAspect="Content" ObjectID="_1575051188" r:id="rId18"/>
                         </w:object>
                       </m:r>
                     </m:e>
@@ -12944,10 +12952,10 @@
           <w:szCs w:val="26"/>
         </w:rPr>
         <w:object w:dxaOrig="1695" w:dyaOrig="765">
-          <v:shape id="_x0000_i1027" type="#_x0000_t75" style="width:84.75pt;height:37.5pt" o:ole="">
+          <v:shape id="_x0000_i1027" type="#_x0000_t75" style="width:84.55pt;height:37.65pt" o:ole="">
             <v:imagedata r:id="rId19" o:title=""/>
           </v:shape>
-          <o:OLEObject Type="Embed" ProgID="Equation.3" ShapeID="_x0000_i1027" DrawAspect="Content" ObjectID="_1574707926" r:id="rId20"/>
+          <o:OLEObject Type="Embed" ProgID="Equation.3" ShapeID="_x0000_i1027" DrawAspect="Content" ObjectID="_1575051189" r:id="rId20"/>
         </w:object>
       </w:r>
       <w:r>
@@ -13086,10 +13094,10 @@
                     <w:szCs w:val="26"/>
                   </w:rPr>
                   <w:object w:dxaOrig="480" w:dyaOrig="315">
-                    <v:shape id="_x0000_i1031" type="#_x0000_t75" style="width:24pt;height:15.75pt" o:ole="">
+                    <v:shape id="_x0000_i1031" type="#_x0000_t75" style="width:24.3pt;height:15.9pt" o:ole="">
                       <v:imagedata r:id="rId21" o:title=""/>
                     </v:shape>
-                    <o:OLEObject Type="Embed" ProgID="Equation.3" ShapeID="_x0000_i1031" DrawAspect="Content" ObjectID="_1574707927" r:id="rId22"/>
+                    <o:OLEObject Type="Embed" ProgID="Equation.3" ShapeID="_x0000_i1031" DrawAspect="Content" ObjectID="_1575051190" r:id="rId22"/>
                   </w:object>
                 </m:r>
               </m:num>
@@ -13105,10 +13113,10 @@
                     <w:szCs w:val="26"/>
                   </w:rPr>
                   <w:object w:dxaOrig="660" w:dyaOrig="375">
-                    <v:shape id="_x0000_i1032" type="#_x0000_t75" style="width:33.75pt;height:18.75pt" o:ole="">
+                    <v:shape id="_x0000_i1032" type="#_x0000_t75" style="width:33.5pt;height:18.4pt" o:ole="">
                       <v:imagedata r:id="rId23" o:title=""/>
                     </v:shape>
-                    <o:OLEObject Type="Embed" ProgID="Equation.3" ShapeID="_x0000_i1032" DrawAspect="Content" ObjectID="_1574707928" r:id="rId24"/>
+                    <o:OLEObject Type="Embed" ProgID="Equation.3" ShapeID="_x0000_i1032" DrawAspect="Content" ObjectID="_1575051191" r:id="rId24"/>
                   </w:object>
                 </m:r>
               </m:den>
@@ -13315,10 +13323,10 @@
           <w:szCs w:val="26"/>
         </w:rPr>
         <w:object w:dxaOrig="1380" w:dyaOrig="675">
-          <v:shape id="_x0000_i1028" type="#_x0000_t75" style="width:69pt;height:34.5pt" o:ole="">
+          <v:shape id="_x0000_i1028" type="#_x0000_t75" style="width:68.65pt;height:34.35pt" o:ole="">
             <v:imagedata r:id="rId25" o:title=""/>
           </v:shape>
-          <o:OLEObject Type="Embed" ProgID="Equation.3" ShapeID="_x0000_i1028" DrawAspect="Content" ObjectID="_1574707929" r:id="rId26"/>
+          <o:OLEObject Type="Embed" ProgID="Equation.3" ShapeID="_x0000_i1028" DrawAspect="Content" ObjectID="_1575051192" r:id="rId26"/>
         </w:object>
       </w:r>
       <w:r>
@@ -13441,10 +13449,10 @@
                 <w:szCs w:val="26"/>
               </w:rPr>
               <w:object w:dxaOrig="480" w:dyaOrig="315">
-                <v:shape id="_x0000_i1033" type="#_x0000_t75" style="width:24pt;height:15.75pt" o:ole="">
+                <v:shape id="_x0000_i1033" type="#_x0000_t75" style="width:24.3pt;height:15.9pt" o:ole="">
                   <v:imagedata r:id="rId21" o:title=""/>
                 </v:shape>
-                <o:OLEObject Type="Embed" ProgID="Equation.3" ShapeID="_x0000_i1033" DrawAspect="Content" ObjectID="_1574707930" r:id="rId27"/>
+                <o:OLEObject Type="Embed" ProgID="Equation.3" ShapeID="_x0000_i1033" DrawAspect="Content" ObjectID="_1575051193" r:id="rId27"/>
               </w:object>
             </m:r>
           </m:num>
@@ -13460,10 +13468,10 @@
                 <w:szCs w:val="26"/>
               </w:rPr>
               <w:object w:dxaOrig="525" w:dyaOrig="360">
-                <v:shape id="_x0000_i1034" type="#_x0000_t75" style="width:26.25pt;height:17.25pt" o:ole="">
+                <v:shape id="_x0000_i1034" type="#_x0000_t75" style="width:25.95pt;height:17.6pt" o:ole="">
                   <v:imagedata r:id="rId28" o:title=""/>
                 </v:shape>
-                <o:OLEObject Type="Embed" ProgID="Equation.3" ShapeID="_x0000_i1034" DrawAspect="Content" ObjectID="_1574707931" r:id="rId29"/>
+                <o:OLEObject Type="Embed" ProgID="Equation.3" ShapeID="_x0000_i1034" DrawAspect="Content" ObjectID="_1575051194" r:id="rId29"/>
               </w:object>
             </m:r>
           </m:den>
@@ -14308,10 +14316,10 @@
           <w:szCs w:val="26"/>
         </w:rPr>
         <w:object w:dxaOrig="1160" w:dyaOrig="380">
-          <v:shape id="_x0000_i1029" type="#_x0000_t75" style="width:57.75pt;height:18.75pt" o:ole="">
+          <v:shape id="_x0000_i1029" type="#_x0000_t75" style="width:57.75pt;height:18.4pt" o:ole="">
             <v:imagedata r:id="rId30" o:title=""/>
           </v:shape>
-          <o:OLEObject Type="Embed" ProgID="Equation.3" ShapeID="_x0000_i1029" DrawAspect="Content" ObjectID="_1574707932" r:id="rId31"/>
+          <o:OLEObject Type="Embed" ProgID="Equation.3" ShapeID="_x0000_i1029" DrawAspect="Content" ObjectID="_1575051195" r:id="rId31"/>
         </w:object>
       </w:r>
       <w:r>
@@ -20609,7 +20617,7 @@
           <w:rPr>
             <w:noProof/>
           </w:rPr>
-          <w:t>2</w:t>
+          <w:t>21</w:t>
         </w:r>
         <w:r>
           <w:fldChar w:fldCharType="end"/>
